--- a/Documentation for DunnoRunner. Rostyslav Liapkin.docx
+++ b/Documentation for DunnoRunner. Rostyslav Liapkin.docx
@@ -1220,6 +1220,38 @@
     </w:p>
     <w:p>
       <w:pPr>
+        <w:pStyle w:val="a9"/>
+        <w:rPr>
+          <w:lang w:eastAsia="ru-RU"/>
+        </w:rPr>
+      </w:pPr>
+    </w:p>
+    <w:p>
+      <w:pPr>
+        <w:pStyle w:val="a9"/>
+        <w:rPr>
+          <w:lang w:eastAsia="ru-RU"/>
+        </w:rPr>
+      </w:pPr>
+    </w:p>
+    <w:p>
+      <w:pPr>
+        <w:pStyle w:val="a9"/>
+        <w:rPr>
+          <w:lang w:eastAsia="ru-RU"/>
+        </w:rPr>
+      </w:pPr>
+    </w:p>
+    <w:p>
+      <w:pPr>
+        <w:pStyle w:val="a9"/>
+        <w:rPr>
+          <w:lang w:eastAsia="ru-RU"/>
+        </w:rPr>
+      </w:pPr>
+    </w:p>
+    <w:p>
+      <w:pPr>
         <w:rPr>
           <w:rFonts w:ascii="Monaco" w:eastAsia="Times New Roman" w:hAnsi="Monaco" w:cs="Courier New"/>
           <w:b/>
@@ -1256,6 +1288,7 @@
           </w14:textOutline>
           <w14:ligatures w14:val="none"/>
         </w:rPr>
+        <w:lastRenderedPageBreak/>
         <w:t>Player.cs</w:t>
       </w:r>
     </w:p>
@@ -1338,7 +1371,6 @@
           </w14:textOutline>
           <w14:ligatures w14:val="none"/>
         </w:rPr>
-        <w:lastRenderedPageBreak/>
         <w:t>Properties and Fields</w:t>
       </w:r>
     </w:p>
@@ -2289,35 +2321,6 @@
     <w:p>
       <w:pPr>
         <w:rPr>
-          <w:lang w:eastAsia="ru-RU"/>
-        </w:rPr>
-      </w:pPr>
-    </w:p>
-    <w:p>
-      <w:pPr>
-        <w:pStyle w:val="a9"/>
-        <w:rPr>
-          <w:rFonts w:ascii="Monaco" w:eastAsia="Times New Roman" w:hAnsi="Monaco" w:cs="Courier New"/>
-          <w:b/>
-          <w:bCs/>
-          <w:color w:val="000000" w:themeColor="text1"/>
-          <w:kern w:val="0"/>
-          <w:sz w:val="36"/>
-          <w:szCs w:val="36"/>
-          <w:bdr w:val="single" w:sz="2" w:space="0" w:color="D9D9E3" w:frame="1"/>
-          <w:lang w:eastAsia="ru-RU"/>
-          <w14:textOutline w14:w="9525" w14:cap="rnd" w14:cmpd="sng" w14:algn="ctr">
-            <w14:noFill/>
-            <w14:prstDash w14:val="solid"/>
-            <w14:bevel/>
-          </w14:textOutline>
-          <w14:ligatures w14:val="none"/>
-        </w:rPr>
-      </w:pPr>
-    </w:p>
-    <w:p>
-      <w:pPr>
-        <w:rPr>
           <w:rFonts w:ascii="Monaco" w:eastAsia="Times New Roman" w:hAnsi="Monaco" w:cs="Courier New"/>
           <w:b/>
           <w:bCs/>
@@ -2353,6 +2356,7 @@
           </w14:textOutline>
           <w14:ligatures w14:val="none"/>
         </w:rPr>
+        <w:lastRenderedPageBreak/>
         <w:t>Bird</w:t>
       </w:r>
       <w:r>
@@ -2413,7 +2417,6 @@
           </w14:textOutline>
           <w14:ligatures w14:val="none"/>
         </w:rPr>
-        <w:lastRenderedPageBreak/>
         <w:t xml:space="preserve">The </w:t>
       </w:r>
       <w:r>
@@ -3390,38 +3393,6 @@
         </w:rPr>
         <w:t xml:space="preserve"> the obstacle on the screen using the provided sprite batch.</w:t>
       </w:r>
-    </w:p>
-    <w:p>
-      <w:pPr>
-        <w:pStyle w:val="a9"/>
-        <w:rPr>
-          <w:b/>
-          <w:bCs/>
-          <w:lang w:eastAsia="ru-RU"/>
-        </w:rPr>
-      </w:pPr>
-    </w:p>
-    <w:p>
-      <w:pPr>
-        <w:pStyle w:val="a9"/>
-        <w:rPr>
-          <w:rFonts w:ascii="Monaco" w:eastAsia="Times New Roman" w:hAnsi="Monaco" w:cs="Courier New"/>
-          <w:b/>
-          <w:bCs/>
-          <w:color w:val="000000" w:themeColor="text1"/>
-          <w:kern w:val="0"/>
-          <w:sz w:val="36"/>
-          <w:szCs w:val="36"/>
-          <w:bdr w:val="single" w:sz="2" w:space="0" w:color="D9D9E3" w:frame="1"/>
-          <w:lang w:eastAsia="ru-RU"/>
-          <w14:textOutline w14:w="9525" w14:cap="rnd" w14:cmpd="sng" w14:algn="ctr">
-            <w14:noFill/>
-            <w14:prstDash w14:val="solid"/>
-            <w14:bevel/>
-          </w14:textOutline>
-          <w14:ligatures w14:val="none"/>
-        </w:rPr>
-      </w:pPr>
     </w:p>
     <w:p>
       <w:pPr>
